--- a/jmeter.docx
+++ b/jmeter.docx
@@ -30,9 +30,6 @@
         <w:ind w:left="360" w:firstLineChars="0" w:firstLine="0"/>
       </w:pPr>
       <w:r>
-        <w:rPr>
-          <w:rFonts w:hint="eastAsia"/>
-        </w:rPr>
         <w:pict>
           <v:shapetype id="_x0000_t75" coordsize="21600,21600" o:spt="75" o:preferrelative="t" path="m@4@5l@4@11@9@11@9@5xe" filled="f" stroked="f">
             <v:stroke joinstyle="miter"/>
@@ -206,7 +203,7 @@
         <w:rPr>
           <w:rFonts w:hint="eastAsia"/>
         </w:rPr>
-        <w:t>的项目压测</w:t>
+        <w:t>的项目性能测试</w:t>
       </w:r>
     </w:p>
     <w:p>
@@ -735,9 +732,6 @@
           <w:numId w:val="1"/>
         </w:numPr>
         <w:ind w:firstLineChars="0"/>
-        <w:rPr>
-          <w:rFonts w:hint="eastAsia"/>
-        </w:rPr>
       </w:pPr>
       <w:r>
         <w:rPr>
@@ -755,7 +749,7 @@
         <w:rPr>
           <w:rFonts w:hint="eastAsia"/>
         </w:rPr>
-        <w:t>的项目压测</w:t>
+        <w:t>的项目性能测试</w:t>
       </w:r>
     </w:p>
     <w:p>
@@ -1034,9 +1028,6 @@
     <w:p>
       <w:pPr>
         <w:ind w:left="360"/>
-        <w:rPr>
-          <w:rFonts w:hint="eastAsia"/>
-        </w:rPr>
       </w:pPr>
       <w:r>
         <w:rPr>
@@ -1077,6 +1068,320 @@
             </a:graphic>
           </wp:inline>
         </w:drawing>
+      </w:r>
+    </w:p>
+    <w:p>
+      <w:pPr>
+        <w:pStyle w:val="a5"/>
+        <w:numPr>
+          <w:ilvl w:val="0"/>
+          <w:numId w:val="1"/>
+        </w:numPr>
+        <w:ind w:firstLineChars="0"/>
+      </w:pPr>
+      <w:r>
+        <w:rPr>
+          <w:rFonts w:hint="eastAsia"/>
+        </w:rPr>
+        <w:t>抢红包返回</w:t>
+      </w:r>
+      <w:r>
+        <w:rPr>
+          <w:rFonts w:hint="eastAsia"/>
+        </w:rPr>
+        <w:t>json</w:t>
+      </w:r>
+      <w:r>
+        <w:rPr>
+          <w:rFonts w:hint="eastAsia"/>
+        </w:rPr>
+        <w:t>页面压测</w:t>
+      </w:r>
+    </w:p>
+    <w:p>
+      <w:pPr>
+        <w:pStyle w:val="a5"/>
+        <w:ind w:left="360" w:firstLineChars="0" w:firstLine="0"/>
+      </w:pPr>
+      <w:r>
+        <w:rPr>
+          <w:rFonts w:hint="eastAsia"/>
+        </w:rPr>
+        <w:t>并发</w:t>
+      </w:r>
+      <w:r>
+        <w:rPr>
+          <w:rFonts w:hint="eastAsia"/>
+        </w:rPr>
+        <w:t>500</w:t>
+      </w:r>
+      <w:r>
+        <w:rPr>
+          <w:rFonts w:hint="eastAsia"/>
+        </w:rPr>
+        <w:t>，在</w:t>
+      </w:r>
+      <w:r>
+        <w:rPr>
+          <w:rFonts w:hint="eastAsia"/>
+        </w:rPr>
+        <w:t>100</w:t>
+      </w:r>
+      <w:r>
+        <w:rPr>
+          <w:rFonts w:hint="eastAsia"/>
+        </w:rPr>
+        <w:t>秒内启动，线程全部启动后持续</w:t>
+      </w:r>
+      <w:r>
+        <w:rPr>
+          <w:rFonts w:hint="eastAsia"/>
+        </w:rPr>
+        <w:t>5</w:t>
+      </w:r>
+      <w:r>
+        <w:rPr>
+          <w:rFonts w:hint="eastAsia"/>
+        </w:rPr>
+        <w:t>分钟</w:t>
+      </w:r>
+    </w:p>
+    <w:p>
+      <w:pPr>
+        <w:pStyle w:val="a5"/>
+        <w:ind w:left="360" w:firstLineChars="0" w:firstLine="0"/>
+      </w:pPr>
+      <w:r>
+        <w:rPr>
+          <w:noProof/>
+        </w:rPr>
+        <w:drawing>
+          <wp:inline distT="0" distB="0" distL="0" distR="0" wp14:anchorId="5DB89BC3" wp14:editId="1A3D2DF5">
+            <wp:extent cx="6645910" cy="2111375"/>
+            <wp:effectExtent l="0" t="0" r="2540" b="3175"/>
+            <wp:docPr id="9" name="图片 9"/>
+            <wp:cNvGraphicFramePr>
+              <a:graphicFrameLocks xmlns:a="http://schemas.openxmlformats.org/drawingml/2006/main" noChangeAspect="1"/>
+            </wp:cNvGraphicFramePr>
+            <a:graphic xmlns:a="http://schemas.openxmlformats.org/drawingml/2006/main">
+              <a:graphicData uri="http://schemas.openxmlformats.org/drawingml/2006/picture">
+                <pic:pic xmlns:pic="http://schemas.openxmlformats.org/drawingml/2006/picture">
+                  <pic:nvPicPr>
+                    <pic:cNvPr id="1" name=""/>
+                    <pic:cNvPicPr/>
+                  </pic:nvPicPr>
+                  <pic:blipFill>
+                    <a:blip r:embed="rId24"/>
+                    <a:stretch>
+                      <a:fillRect/>
+                    </a:stretch>
+                  </pic:blipFill>
+                  <pic:spPr>
+                    <a:xfrm>
+                      <a:off x="0" y="0"/>
+                      <a:ext cx="6645910" cy="2111375"/>
+                    </a:xfrm>
+                    <a:prstGeom prst="rect">
+                      <a:avLst/>
+                    </a:prstGeom>
+                  </pic:spPr>
+                </pic:pic>
+              </a:graphicData>
+            </a:graphic>
+          </wp:inline>
+        </w:drawing>
+      </w:r>
+    </w:p>
+    <w:p>
+      <w:pPr>
+        <w:pStyle w:val="a5"/>
+        <w:ind w:left="360" w:firstLineChars="0" w:firstLine="0"/>
+      </w:pPr>
+      <w:r>
+        <w:rPr>
+          <w:rFonts w:hint="eastAsia"/>
+        </w:rPr>
+        <w:t>总请求数</w:t>
+      </w:r>
+      <w:r>
+        <w:rPr>
+          <w:rFonts w:hint="eastAsia"/>
+        </w:rPr>
+        <w:t>241w</w:t>
+      </w:r>
+      <w:r>
+        <w:rPr>
+          <w:rFonts w:hint="eastAsia"/>
+        </w:rPr>
+        <w:t>，平均响应时间</w:t>
+      </w:r>
+      <w:r>
+        <w:rPr>
+          <w:rFonts w:hint="eastAsia"/>
+        </w:rPr>
+        <w:t>7ms</w:t>
+      </w:r>
+      <w:r>
+        <w:rPr>
+          <w:rFonts w:hint="eastAsia"/>
+        </w:rPr>
+        <w:t>，</w:t>
+      </w:r>
+      <w:r>
+        <w:t>90%</w:t>
+      </w:r>
+      <w:r>
+        <w:rPr>
+          <w:rFonts w:hint="eastAsia"/>
+        </w:rPr>
+        <w:t>的响应时间在</w:t>
+      </w:r>
+      <w:r>
+        <w:rPr>
+          <w:rFonts w:hint="eastAsia"/>
+        </w:rPr>
+        <w:t>1030ms</w:t>
+      </w:r>
+      <w:r>
+        <w:rPr>
+          <w:rFonts w:hint="eastAsia"/>
+        </w:rPr>
+        <w:t>内，</w:t>
+      </w:r>
+      <w:r>
+        <w:rPr>
+          <w:rFonts w:hint="eastAsia"/>
+        </w:rPr>
+        <w:t>TPS</w:t>
+      </w:r>
+      <w:r>
+        <w:rPr>
+          <w:rFonts w:hint="eastAsia"/>
+        </w:rPr>
+        <w:t>稳定时在</w:t>
+      </w:r>
+      <w:r>
+        <w:rPr>
+          <w:rFonts w:hint="eastAsia"/>
+        </w:rPr>
+        <w:t>600</w:t>
+      </w:r>
+      <w:r>
+        <w:rPr>
+          <w:rFonts w:hint="eastAsia"/>
+        </w:rPr>
+        <w:t>左右，压测</w:t>
+      </w:r>
+      <w:r>
+        <w:rPr>
+          <w:rFonts w:hint="eastAsia"/>
+        </w:rPr>
+        <w:t>5</w:t>
+      </w:r>
+      <w:r>
+        <w:rPr>
+          <w:rFonts w:hint="eastAsia"/>
+        </w:rPr>
+        <w:t>分服务器崩溃</w:t>
+      </w:r>
+    </w:p>
+    <w:p>
+      <w:pPr>
+        <w:pStyle w:val="a5"/>
+        <w:ind w:left="360" w:firstLineChars="0" w:firstLine="0"/>
+      </w:pPr>
+      <w:r>
+        <w:rPr>
+          <w:noProof/>
+        </w:rPr>
+        <w:lastRenderedPageBreak/>
+        <w:drawing>
+          <wp:inline distT="0" distB="0" distL="0" distR="0" wp14:anchorId="0316671F" wp14:editId="1D4F32AA">
+            <wp:extent cx="6645910" cy="396875"/>
+            <wp:effectExtent l="0" t="0" r="2540" b="3175"/>
+            <wp:docPr id="18" name="图片 18"/>
+            <wp:cNvGraphicFramePr>
+              <a:graphicFrameLocks xmlns:a="http://schemas.openxmlformats.org/drawingml/2006/main" noChangeAspect="1"/>
+            </wp:cNvGraphicFramePr>
+            <a:graphic xmlns:a="http://schemas.openxmlformats.org/drawingml/2006/main">
+              <a:graphicData uri="http://schemas.openxmlformats.org/drawingml/2006/picture">
+                <pic:pic xmlns:pic="http://schemas.openxmlformats.org/drawingml/2006/picture">
+                  <pic:nvPicPr>
+                    <pic:cNvPr id="1" name=""/>
+                    <pic:cNvPicPr/>
+                  </pic:nvPicPr>
+                  <pic:blipFill>
+                    <a:blip r:embed="rId25"/>
+                    <a:stretch>
+                      <a:fillRect/>
+                    </a:stretch>
+                  </pic:blipFill>
+                  <pic:spPr>
+                    <a:xfrm>
+                      <a:off x="0" y="0"/>
+                      <a:ext cx="6645910" cy="396875"/>
+                    </a:xfrm>
+                    <a:prstGeom prst="rect">
+                      <a:avLst/>
+                    </a:prstGeom>
+                  </pic:spPr>
+                </pic:pic>
+              </a:graphicData>
+            </a:graphic>
+          </wp:inline>
+        </w:drawing>
+      </w:r>
+    </w:p>
+    <w:p>
+      <w:pPr>
+        <w:pStyle w:val="a5"/>
+        <w:ind w:left="360" w:firstLineChars="0" w:firstLine="0"/>
+        <w:rPr>
+          <w:rFonts w:hint="eastAsia"/>
+        </w:rPr>
+      </w:pPr>
+      <w:r>
+        <w:drawing>
+          <wp:inline distT="0" distB="0" distL="0" distR="0" wp14:anchorId="10EFC195" wp14:editId="33AA0376">
+            <wp:extent cx="6645910" cy="2584450"/>
+            <wp:effectExtent l="0" t="0" r="2540" b="6350"/>
+            <wp:docPr id="19" name="图片 19"/>
+            <wp:cNvGraphicFramePr>
+              <a:graphicFrameLocks xmlns:a="http://schemas.openxmlformats.org/drawingml/2006/main" noChangeAspect="1"/>
+            </wp:cNvGraphicFramePr>
+            <a:graphic xmlns:a="http://schemas.openxmlformats.org/drawingml/2006/main">
+              <a:graphicData uri="http://schemas.openxmlformats.org/drawingml/2006/picture">
+                <pic:pic xmlns:pic="http://schemas.openxmlformats.org/drawingml/2006/picture">
+                  <pic:nvPicPr>
+                    <pic:cNvPr id="1" name=""/>
+                    <pic:cNvPicPr/>
+                  </pic:nvPicPr>
+                  <pic:blipFill>
+                    <a:blip r:embed="rId26"/>
+                    <a:stretch>
+                      <a:fillRect/>
+                    </a:stretch>
+                  </pic:blipFill>
+                  <pic:spPr>
+                    <a:xfrm>
+                      <a:off x="0" y="0"/>
+                      <a:ext cx="6645910" cy="2584450"/>
+                    </a:xfrm>
+                    <a:prstGeom prst="rect">
+                      <a:avLst/>
+                    </a:prstGeom>
+                  </pic:spPr>
+                </pic:pic>
+              </a:graphicData>
+            </a:graphic>
+          </wp:inline>
+        </w:drawing>
+      </w:r>
+      <w:r>
+        <w:rPr>
+          <w:rFonts w:hint="eastAsia"/>
+        </w:rPr>
+        <w:t xml:space="preserve"> </w:t>
       </w:r>
       <w:bookmarkStart w:id="0" w:name="_GoBack"/>
       <w:bookmarkEnd w:id="0"/>
